--- a/CSCE361.Group3.DesignDocument.V4.docx
+++ b/CSCE361.Group3.DesignDocument.V4.docx
@@ -1842,41 +1842,7 @@
                 <w:noProof/>
                 <w:webHidden/>
               </w:rPr>
-              <w:fldChar w:fldCharType="begin"/>
-            </w:r>
-            <w:r>
-              <w:rPr>
-                <w:noProof/>
-                <w:webHidden/>
-              </w:rPr>
-              <w:instrText xml:space="preserve"> PAGEREF _Toc392176208 \h </w:instrText>
-            </w:r>
-            <w:r>
-              <w:rPr>
-                <w:noProof/>
-                <w:webHidden/>
-              </w:rPr>
-            </w:r>
-            <w:r>
-              <w:rPr>
-                <w:noProof/>
-                <w:webHidden/>
-              </w:rPr>
-              <w:fldChar w:fldCharType="separate"/>
-            </w:r>
-            <w:r>
-              <w:rPr>
-                <w:noProof/>
-                <w:webHidden/>
-              </w:rPr>
-              <w:t>6</w:t>
-            </w:r>
-            <w:r>
-              <w:rPr>
-                <w:noProof/>
-                <w:webHidden/>
-              </w:rPr>
-              <w:fldChar w:fldCharType="end"/>
+              <w:t>5</w:t>
             </w:r>
           </w:hyperlink>
         </w:p>
@@ -1911,41 +1877,7 @@
                 <w:noProof/>
                 <w:webHidden/>
               </w:rPr>
-              <w:fldChar w:fldCharType="begin"/>
-            </w:r>
-            <w:r>
-              <w:rPr>
-                <w:noProof/>
-                <w:webHidden/>
-              </w:rPr>
-              <w:instrText xml:space="preserve"> PAGEREF _Toc392176209 \h </w:instrText>
-            </w:r>
-            <w:r>
-              <w:rPr>
-                <w:noProof/>
-                <w:webHidden/>
-              </w:rPr>
-            </w:r>
-            <w:r>
-              <w:rPr>
-                <w:noProof/>
-                <w:webHidden/>
-              </w:rPr>
-              <w:fldChar w:fldCharType="separate"/>
-            </w:r>
-            <w:r>
-              <w:rPr>
-                <w:noProof/>
-                <w:webHidden/>
-              </w:rPr>
-              <w:t>6</w:t>
-            </w:r>
-            <w:r>
-              <w:rPr>
-                <w:noProof/>
-                <w:webHidden/>
-              </w:rPr>
-              <w:fldChar w:fldCharType="end"/>
+              <w:t>5</w:t>
             </w:r>
           </w:hyperlink>
         </w:p>
@@ -2256,41 +2188,7 @@
                 <w:noProof/>
                 <w:webHidden/>
               </w:rPr>
-              <w:fldChar w:fldCharType="begin"/>
-            </w:r>
-            <w:r>
-              <w:rPr>
-                <w:noProof/>
-                <w:webHidden/>
-              </w:rPr>
-              <w:instrText xml:space="preserve"> PAGEREF _Toc392176214 \h </w:instrText>
-            </w:r>
-            <w:r>
-              <w:rPr>
-                <w:noProof/>
-                <w:webHidden/>
-              </w:rPr>
-            </w:r>
-            <w:r>
-              <w:rPr>
-                <w:noProof/>
-                <w:webHidden/>
-              </w:rPr>
-              <w:fldChar w:fldCharType="separate"/>
-            </w:r>
-            <w:r>
-              <w:rPr>
-                <w:noProof/>
-                <w:webHidden/>
-              </w:rPr>
-              <w:t>7</w:t>
-            </w:r>
-            <w:r>
-              <w:rPr>
-                <w:noProof/>
-                <w:webHidden/>
-              </w:rPr>
-              <w:fldChar w:fldCharType="end"/>
+              <w:t>6</w:t>
             </w:r>
           </w:hyperlink>
         </w:p>
@@ -2325,41 +2223,7 @@
                 <w:noProof/>
                 <w:webHidden/>
               </w:rPr>
-              <w:fldChar w:fldCharType="begin"/>
-            </w:r>
-            <w:r>
-              <w:rPr>
-                <w:noProof/>
-                <w:webHidden/>
-              </w:rPr>
-              <w:instrText xml:space="preserve"> PAGEREF _Toc392176215 \h </w:instrText>
-            </w:r>
-            <w:r>
-              <w:rPr>
-                <w:noProof/>
-                <w:webHidden/>
-              </w:rPr>
-            </w:r>
-            <w:r>
-              <w:rPr>
-                <w:noProof/>
-                <w:webHidden/>
-              </w:rPr>
-              <w:fldChar w:fldCharType="separate"/>
-            </w:r>
-            <w:r>
-              <w:rPr>
-                <w:noProof/>
-                <w:webHidden/>
-              </w:rPr>
-              <w:t>7</w:t>
-            </w:r>
-            <w:r>
-              <w:rPr>
-                <w:noProof/>
-                <w:webHidden/>
-              </w:rPr>
-              <w:fldChar w:fldCharType="end"/>
+              <w:t>6</w:t>
             </w:r>
           </w:hyperlink>
         </w:p>
@@ -2439,7 +2303,6 @@
               <w:tab w:val="right" w:leader="dot" w:pos="9350"/>
             </w:tabs>
             <w:rPr>
-              <w:rFonts w:eastAsiaTheme="minorEastAsia"/>
               <w:noProof/>
             </w:rPr>
           </w:pPr>
@@ -2518,7 +2381,104 @@
                 <w:rStyle w:val="Hyperlink"/>
                 <w:noProof/>
               </w:rPr>
-              <w:t>7. Bibliography</w:t>
+              <w:t xml:space="preserve">7. </w:t>
+            </w:r>
+            <w:r>
+              <w:rPr>
+                <w:rStyle w:val="Hyperlink"/>
+                <w:noProof/>
+              </w:rPr>
+              <w:t>Testing</w:t>
+            </w:r>
+            <w:r>
+              <w:rPr>
+                <w:noProof/>
+                <w:webHidden/>
+              </w:rPr>
+              <w:tab/>
+            </w:r>
+            <w:r>
+              <w:rPr>
+                <w:noProof/>
+                <w:webHidden/>
+              </w:rPr>
+              <w:fldChar w:fldCharType="begin"/>
+            </w:r>
+            <w:r>
+              <w:rPr>
+                <w:noProof/>
+                <w:webHidden/>
+              </w:rPr>
+              <w:instrText xml:space="preserve"> PAGEREF _Toc392176218 \h </w:instrText>
+            </w:r>
+            <w:r>
+              <w:rPr>
+                <w:noProof/>
+                <w:webHidden/>
+              </w:rPr>
+            </w:r>
+            <w:r>
+              <w:rPr>
+                <w:noProof/>
+                <w:webHidden/>
+              </w:rPr>
+              <w:fldChar w:fldCharType="separate"/>
+            </w:r>
+            <w:r>
+              <w:rPr>
+                <w:noProof/>
+                <w:webHidden/>
+              </w:rPr>
+              <w:t>7</w:t>
+            </w:r>
+            <w:r>
+              <w:rPr>
+                <w:noProof/>
+                <w:webHidden/>
+              </w:rPr>
+              <w:fldChar w:fldCharType="end"/>
+            </w:r>
+          </w:hyperlink>
+        </w:p>
+        <w:p>
+          <w:pPr>
+            <w:pStyle w:val="TOC1"/>
+            <w:tabs>
+              <w:tab w:val="right" w:leader="dot" w:pos="9350"/>
+            </w:tabs>
+            <w:rPr>
+              <w:rFonts w:eastAsiaTheme="minorEastAsia"/>
+              <w:noProof/>
+            </w:rPr>
+          </w:pPr>
+          <w:hyperlink w:anchor="_Toc392176218" w:history="1">
+            <w:r>
+              <w:rPr>
+                <w:rStyle w:val="Hyperlink"/>
+                <w:noProof/>
+              </w:rPr>
+              <w:t>8</w:t>
+            </w:r>
+            <w:r>
+              <w:rPr>
+                <w:rStyle w:val="Hyperlink"/>
+                <w:noProof/>
+              </w:rPr>
+              <w:t xml:space="preserve">. </w:t>
+            </w:r>
+            <w:r>
+              <w:rPr>
+                <w:rStyle w:val="Hyperlink"/>
+                <w:noProof/>
+              </w:rPr>
+              <w:t>B</w:t>
+            </w:r>
+            <w:r>
+              <w:rPr>
+                <w:rStyle w:val="Hyperlink"/>
+                <w:noProof/>
+              </w:rPr>
+              <w:t>ibliography</w:t>
             </w:r>
             <w:r>
               <w:rPr>
@@ -4219,12 +4179,14 @@
         <w:t xml:space="preserve"> database design and implementation, project classes design and implementation, web page design, and backend hosting setup.</w:t>
       </w:r>
     </w:p>
+    <w:p/>
     <w:p>
       <w:pPr>
         <w:pStyle w:val="Heading2"/>
       </w:pPr>
       <w:bookmarkStart w:id="15" w:name="_Toc392176210"/>
       <w:r>
+        <w:lastRenderedPageBreak/>
         <w:t>4.2 Sprint 2</w:t>
       </w:r>
       <w:bookmarkEnd w:id="15"/>
@@ -4237,11 +4199,7 @@
         <w:t>the</w:t>
       </w:r>
       <w:r>
-        <w:t xml:space="preserve"> </w:t>
-      </w:r>
-      <w:r>
-        <w:lastRenderedPageBreak/>
-        <w:t xml:space="preserve">system. This feature is a precursor and placeholder to the Twitter API implementation. </w:t>
+        <w:t xml:space="preserve"> system. This feature is a precursor and placeholder to the Twitter API implementation. </w:t>
       </w:r>
       <w:r>
         <w:t xml:space="preserve"> The new login flow also includes loading user-specific data into their home profile page. </w:t>
@@ -4434,7 +4392,12 @@
         <w:t xml:space="preserve"> </w:t>
       </w:r>
       <w:r>
-        <w:t>Implementation</w:t>
+        <w:t>Imple</w:t>
+      </w:r>
+      <w:bookmarkStart w:id="19" w:name="_GoBack"/>
+      <w:bookmarkEnd w:id="19"/>
+      <w:r>
+        <w:t>mentation</w:t>
       </w:r>
       <w:bookmarkEnd w:id="18"/>
     </w:p>
@@ -4482,66 +4445,66 @@
       <w:pPr>
         <w:pStyle w:val="Heading1"/>
       </w:pPr>
-      <w:bookmarkStart w:id="19" w:name="_Toc392176214"/>
+      <w:bookmarkStart w:id="20" w:name="_Toc392176214"/>
       <w:r>
         <w:t>6. API Implementation</w:t>
-      </w:r>
-      <w:bookmarkEnd w:id="19"/>
-    </w:p>
-    <w:p>
-      <w:pPr>
-        <w:pStyle w:val="Heading2"/>
-      </w:pPr>
-      <w:bookmarkStart w:id="20" w:name="_Toc392176215"/>
-      <w:r>
-        <w:t>6.1 Twitter API</w:t>
       </w:r>
       <w:bookmarkEnd w:id="20"/>
     </w:p>
     <w:p>
-      <w:r>
-        <w:t>Due to time constraints and issues working between the Twitter API and our servers, this had been abandoned.</w:t>
-      </w:r>
-    </w:p>
-    <w:p>
       <w:pPr>
         <w:pStyle w:val="Heading2"/>
       </w:pPr>
-      <w:bookmarkStart w:id="21" w:name="_Toc392176216"/>
-      <w:r>
-        <w:lastRenderedPageBreak/>
-        <w:t>6.2 Google Maps API</w:t>
+      <w:bookmarkStart w:id="21" w:name="_Toc392176215"/>
+      <w:r>
+        <w:t>6.1 Twitter API</w:t>
       </w:r>
       <w:bookmarkEnd w:id="21"/>
     </w:p>
     <w:p>
       <w:r>
-        <w:t xml:space="preserve">The Google Maps API </w:t>
-      </w:r>
-      <w:r>
-        <w:t>has been fully implemented. Users can view icons that appear on a Google Map, search to limit the number of icons that appear, add pictures (and therefor icons) to the Map and interact with the Map through zooming and scrolling.</w:t>
+        <w:t>Due to time constraints and issues working between the Twitter API and our servers, this had been abandoned.</w:t>
       </w:r>
     </w:p>
     <w:p>
       <w:pPr>
         <w:pStyle w:val="Heading2"/>
       </w:pPr>
-      <w:bookmarkStart w:id="22" w:name="_Toc392176217"/>
-      <w:r>
-        <w:t xml:space="preserve">6.3 </w:t>
-      </w:r>
-      <w:proofErr w:type="spellStart"/>
-      <w:r>
-        <w:t>Imgur</w:t>
-      </w:r>
-      <w:proofErr w:type="spellEnd"/>
-      <w:r>
-        <w:t xml:space="preserve"> API</w:t>
+      <w:bookmarkStart w:id="22" w:name="_Toc392176216"/>
+      <w:r>
+        <w:lastRenderedPageBreak/>
+        <w:t>6.2 Google Maps API</w:t>
       </w:r>
       <w:bookmarkEnd w:id="22"/>
     </w:p>
     <w:p>
       <w:r>
+        <w:t xml:space="preserve">The Google Maps API </w:t>
+      </w:r>
+      <w:r>
+        <w:t>has been fully implemented. Users can view icons that appear on a Google Map, search to limit the number of icons that appear, add pictures (and therefor icons) to the Map and interact with the Map through zooming and scrolling.</w:t>
+      </w:r>
+    </w:p>
+    <w:p>
+      <w:pPr>
+        <w:pStyle w:val="Heading2"/>
+      </w:pPr>
+      <w:bookmarkStart w:id="23" w:name="_Toc392176217"/>
+      <w:r>
+        <w:t xml:space="preserve">6.3 </w:t>
+      </w:r>
+      <w:proofErr w:type="spellStart"/>
+      <w:r>
+        <w:t>Imgur</w:t>
+      </w:r>
+      <w:proofErr w:type="spellEnd"/>
+      <w:r>
+        <w:t xml:space="preserve"> API</w:t>
+      </w:r>
+      <w:bookmarkEnd w:id="23"/>
+    </w:p>
+    <w:p>
+      <w:r>
         <w:t xml:space="preserve">The </w:t>
       </w:r>
       <w:proofErr w:type="spellStart"/>
@@ -4666,8 +4629,9 @@
       <w:r>
         <w:t>In order to verify the integrity and robustness of our website, much testing was done by several team members. We attempted SQL injection attacks, to ensure we properly sanitized our data. We ensured robustness by inserting large amounts of data into fields and making sure nothing broke. We made the user’s experience easier by eliminating error codes that would persist after the error had been dealt with.</w:t>
       </w:r>
-      <w:bookmarkStart w:id="23" w:name="_GoBack"/>
-      <w:bookmarkEnd w:id="23"/>
+      <w:r>
+        <w:t xml:space="preserve"> We tried uploading files other than the accepted formats, to see if it would accept incorrect data. All issues revealed by testing were then resolved.</w:t>
+      </w:r>
     </w:p>
     <w:p>
       <w:pPr>
@@ -4892,7 +4856,7 @@
           <w:rPr>
             <w:noProof/>
           </w:rPr>
-          <w:t>7</w:t>
+          <w:t>1</w:t>
         </w:r>
         <w:r>
           <w:rPr>
@@ -7675,7 +7639,7 @@
 </file>
 
 <file path=customXml/itemProps2.xml><?xml version="1.0" encoding="utf-8"?>
-<ds:datastoreItem xmlns:ds="http://schemas.openxmlformats.org/officeDocument/2006/customXml" ds:itemID="{AA83F84B-61A6-4792-A127-AA57BFC33885}">
+<ds:datastoreItem xmlns:ds="http://schemas.openxmlformats.org/officeDocument/2006/customXml" ds:itemID="{6AF4B233-30AB-4D43-85F2-02FB0AF3FE46}">
   <ds:schemaRefs>
     <ds:schemaRef ds:uri="http://schemas.openxmlformats.org/officeDocument/2006/bibliography"/>
   </ds:schemaRefs>
